--- a/Notes/Notes_STM32.docx
+++ b/Notes/Notes_STM32.docx
@@ -29,6 +29,9 @@
     <w:p/>
     <w:p>
       <w:r>
+        <w:rPr>
+          <w:noProof/>
+        </w:rPr>
         <w:drawing>
           <wp:inline distT="0" distB="0" distL="0" distR="0" wp14:anchorId="6105AD0C" wp14:editId="39CAAE61">
             <wp:extent cx="5943600" cy="2855595"/>
@@ -83,6 +86,9 @@
     <w:p/>
     <w:p>
       <w:r>
+        <w:rPr>
+          <w:noProof/>
+        </w:rPr>
         <w:drawing>
           <wp:inline distT="0" distB="0" distL="0" distR="0" wp14:anchorId="6A04832E" wp14:editId="19BBC4E3">
             <wp:extent cx="5943600" cy="3091180"/>
@@ -433,6 +439,315 @@
         <w:lastRenderedPageBreak/>
         <w:t xml:space="preserve">2.   </w:t>
       </w:r>
+      <w:r>
+        <w:rPr>
+          <w:szCs w:val="28"/>
+        </w:rPr>
+        <w:t>A</w:t>
+      </w:r>
+      <w:r>
+        <w:rPr>
+          <w:szCs w:val="28"/>
+        </w:rPr>
+        <w:t>dding library files path</w:t>
+      </w:r>
+    </w:p>
+    <w:p>
+      <w:pPr>
+        <w:rPr>
+          <w:szCs w:val="28"/>
+        </w:rPr>
+      </w:pPr>
+    </w:p>
+    <w:p>
+      <w:pPr>
+        <w:rPr>
+          <w:szCs w:val="28"/>
+        </w:rPr>
+      </w:pPr>
+      <w:proofErr w:type="spellStart"/>
+      <w:r>
+        <w:rPr>
+          <w:szCs w:val="28"/>
+        </w:rPr>
+        <w:t>VScode</w:t>
+      </w:r>
+      <w:proofErr w:type="spellEnd"/>
+      <w:r>
+        <w:rPr>
+          <w:szCs w:val="28"/>
+        </w:rPr>
+        <w:t>:</w:t>
+      </w:r>
+    </w:p>
+    <w:p>
+      <w:pPr>
+        <w:rPr>
+          <w:szCs w:val="28"/>
+        </w:rPr>
+      </w:pPr>
+    </w:p>
+    <w:p>
+      <w:pPr>
+        <w:rPr>
+          <w:szCs w:val="28"/>
+        </w:rPr>
+      </w:pPr>
+      <w:r>
+        <w:rPr>
+          <w:szCs w:val="28"/>
+        </w:rPr>
+        <w:drawing>
+          <wp:inline distT="0" distB="0" distL="0" distR="0" wp14:anchorId="65B6B0BF" wp14:editId="13BA8258">
+            <wp:extent cx="5943600" cy="3091180"/>
+            <wp:effectExtent l="0" t="0" r="0" b="0"/>
+            <wp:docPr id="3" name="Picture 3"/>
+            <wp:cNvGraphicFramePr>
+              <a:graphicFrameLocks xmlns:a="http://schemas.openxmlformats.org/drawingml/2006/main" noChangeAspect="1"/>
+            </wp:cNvGraphicFramePr>
+            <a:graphic xmlns:a="http://schemas.openxmlformats.org/drawingml/2006/main">
+              <a:graphicData uri="http://schemas.openxmlformats.org/drawingml/2006/picture">
+                <pic:pic xmlns:pic="http://schemas.openxmlformats.org/drawingml/2006/picture">
+                  <pic:nvPicPr>
+                    <pic:cNvPr id="1" name=""/>
+                    <pic:cNvPicPr/>
+                  </pic:nvPicPr>
+                  <pic:blipFill>
+                    <a:blip r:embed="rId7"/>
+                    <a:stretch>
+                      <a:fillRect/>
+                    </a:stretch>
+                  </pic:blipFill>
+                  <pic:spPr>
+                    <a:xfrm>
+                      <a:off x="0" y="0"/>
+                      <a:ext cx="5943600" cy="3091180"/>
+                    </a:xfrm>
+                    <a:prstGeom prst="rect">
+                      <a:avLst/>
+                    </a:prstGeom>
+                  </pic:spPr>
+                </pic:pic>
+              </a:graphicData>
+            </a:graphic>
+          </wp:inline>
+        </w:drawing>
+      </w:r>
+    </w:p>
+    <w:p>
+      <w:pPr>
+        <w:rPr>
+          <w:szCs w:val="28"/>
+        </w:rPr>
+      </w:pPr>
+    </w:p>
+    <w:p>
+      <w:pPr>
+        <w:rPr>
+          <w:szCs w:val="28"/>
+        </w:rPr>
+      </w:pPr>
+      <w:r>
+        <w:rPr>
+          <w:szCs w:val="28"/>
+        </w:rPr>
+        <w:t>STM32CubeIDE:</w:t>
+      </w:r>
+    </w:p>
+    <w:p>
+      <w:pPr>
+        <w:rPr>
+          <w:szCs w:val="28"/>
+        </w:rPr>
+      </w:pPr>
+    </w:p>
+    <w:p>
+      <w:pPr>
+        <w:rPr>
+          <w:szCs w:val="28"/>
+        </w:rPr>
+      </w:pPr>
+      <w:r>
+        <w:rPr>
+          <w:szCs w:val="28"/>
+        </w:rPr>
+        <w:t>Only “</w:t>
+      </w:r>
+      <w:r>
+        <w:rPr>
+          <w:szCs w:val="28"/>
+        </w:rPr>
+        <w:t>Inc</w:t>
+      </w:r>
+      <w:r>
+        <w:rPr>
+          <w:szCs w:val="28"/>
+        </w:rPr>
+        <w:t>”</w:t>
+      </w:r>
+      <w:r>
+        <w:rPr>
+          <w:szCs w:val="28"/>
+        </w:rPr>
+        <w:t xml:space="preserve"> folder:</w:t>
+      </w:r>
+    </w:p>
+    <w:p>
+      <w:pPr>
+        <w:rPr>
+          <w:szCs w:val="28"/>
+        </w:rPr>
+      </w:pPr>
+    </w:p>
+    <w:p>
+      <w:pPr>
+        <w:rPr>
+          <w:szCs w:val="28"/>
+        </w:rPr>
+      </w:pPr>
+      <w:r>
+        <w:rPr>
+          <w:szCs w:val="28"/>
+        </w:rPr>
+        <w:drawing>
+          <wp:inline distT="0" distB="0" distL="0" distR="0" wp14:anchorId="4C147457" wp14:editId="2030D7AB">
+            <wp:extent cx="5943600" cy="3091180"/>
+            <wp:effectExtent l="0" t="0" r="0" b="0"/>
+            <wp:docPr id="5" name="Picture 5"/>
+            <wp:cNvGraphicFramePr>
+              <a:graphicFrameLocks xmlns:a="http://schemas.openxmlformats.org/drawingml/2006/main" noChangeAspect="1"/>
+            </wp:cNvGraphicFramePr>
+            <a:graphic xmlns:a="http://schemas.openxmlformats.org/drawingml/2006/main">
+              <a:graphicData uri="http://schemas.openxmlformats.org/drawingml/2006/picture">
+                <pic:pic xmlns:pic="http://schemas.openxmlformats.org/drawingml/2006/picture">
+                  <pic:nvPicPr>
+                    <pic:cNvPr id="1" name=""/>
+                    <pic:cNvPicPr/>
+                  </pic:nvPicPr>
+                  <pic:blipFill>
+                    <a:blip r:embed="rId8"/>
+                    <a:stretch>
+                      <a:fillRect/>
+                    </a:stretch>
+                  </pic:blipFill>
+                  <pic:spPr>
+                    <a:xfrm>
+                      <a:off x="0" y="0"/>
+                      <a:ext cx="5943600" cy="3091180"/>
+                    </a:xfrm>
+                    <a:prstGeom prst="rect">
+                      <a:avLst/>
+                    </a:prstGeom>
+                  </pic:spPr>
+                </pic:pic>
+              </a:graphicData>
+            </a:graphic>
+          </wp:inline>
+        </w:drawing>
+      </w:r>
+    </w:p>
+    <w:p>
+      <w:pPr>
+        <w:rPr>
+          <w:szCs w:val="28"/>
+        </w:rPr>
+      </w:pPr>
+    </w:p>
+    <w:p>
+      <w:pPr>
+        <w:rPr>
+          <w:szCs w:val="28"/>
+        </w:rPr>
+      </w:pPr>
+      <w:r>
+        <w:rPr>
+          <w:szCs w:val="28"/>
+        </w:rPr>
+        <w:lastRenderedPageBreak/>
+        <w:t xml:space="preserve">Library folder (both </w:t>
+      </w:r>
+      <w:proofErr w:type="spellStart"/>
+      <w:r>
+        <w:rPr>
+          <w:szCs w:val="28"/>
+        </w:rPr>
+        <w:t>Scr</w:t>
+      </w:r>
+      <w:proofErr w:type="spellEnd"/>
+      <w:r>
+        <w:rPr>
+          <w:szCs w:val="28"/>
+        </w:rPr>
+        <w:t xml:space="preserve"> and Inc)</w:t>
+      </w:r>
+    </w:p>
+    <w:p>
+      <w:pPr>
+        <w:rPr>
+          <w:szCs w:val="28"/>
+        </w:rPr>
+      </w:pPr>
+    </w:p>
+    <w:p>
+      <w:pPr>
+        <w:rPr>
+          <w:szCs w:val="28"/>
+        </w:rPr>
+      </w:pPr>
+      <w:r>
+        <w:rPr>
+          <w:szCs w:val="28"/>
+        </w:rPr>
+        <w:drawing>
+          <wp:inline distT="0" distB="0" distL="0" distR="0" wp14:anchorId="59F98A8B" wp14:editId="7EDE2D13">
+            <wp:extent cx="5943600" cy="3091180"/>
+            <wp:effectExtent l="0" t="0" r="0" b="0"/>
+            <wp:docPr id="6" name="Picture 6"/>
+            <wp:cNvGraphicFramePr>
+              <a:graphicFrameLocks xmlns:a="http://schemas.openxmlformats.org/drawingml/2006/main" noChangeAspect="1"/>
+            </wp:cNvGraphicFramePr>
+            <a:graphic xmlns:a="http://schemas.openxmlformats.org/drawingml/2006/main">
+              <a:graphicData uri="http://schemas.openxmlformats.org/drawingml/2006/picture">
+                <pic:pic xmlns:pic="http://schemas.openxmlformats.org/drawingml/2006/picture">
+                  <pic:nvPicPr>
+                    <pic:cNvPr id="1" name=""/>
+                    <pic:cNvPicPr/>
+                  </pic:nvPicPr>
+                  <pic:blipFill>
+                    <a:blip r:embed="rId9"/>
+                    <a:stretch>
+                      <a:fillRect/>
+                    </a:stretch>
+                  </pic:blipFill>
+                  <pic:spPr>
+                    <a:xfrm>
+                      <a:off x="0" y="0"/>
+                      <a:ext cx="5943600" cy="3091180"/>
+                    </a:xfrm>
+                    <a:prstGeom prst="rect">
+                      <a:avLst/>
+                    </a:prstGeom>
+                  </pic:spPr>
+                </pic:pic>
+              </a:graphicData>
+            </a:graphic>
+          </wp:inline>
+        </w:drawing>
+      </w:r>
+    </w:p>
+    <w:p>
+      <w:pPr>
+        <w:rPr>
+          <w:szCs w:val="28"/>
+        </w:rPr>
+      </w:pPr>
+    </w:p>
+    <w:p>
+      <w:pPr>
+        <w:rPr>
+          <w:szCs w:val="28"/>
+        </w:rPr>
+      </w:pPr>
     </w:p>
     <w:sectPr>
       <w:pgSz w:w="12240" w:h="15840"/>
